--- a/LaporanPraktikum/Luthfi Aminulloh_Percobaan 5.docx
+++ b/LaporanPraktikum/Luthfi Aminulloh_Percobaan 5.docx
@@ -656,24 +656,14 @@
             <w:r>
               <w:t xml:space="preserve">Gambar </w:t>
             </w:r>
-            <w:r>
-              <w:fldChar w:fldCharType="begin"/>
-            </w:r>
-            <w:r>
-              <w:instrText xml:space="preserve"> SEQ Gambar \* ARABIC </w:instrText>
-            </w:r>
-            <w:r>
-              <w:fldChar w:fldCharType="separate"/>
-            </w:r>
-            <w:r>
-              <w:rPr>
-                <w:noProof/>
-              </w:rPr>
-              <w:t>1</w:t>
-            </w:r>
-            <w:r>
-              <w:fldChar w:fldCharType="end"/>
-            </w:r>
+            <w:fldSimple w:instr=" SEQ Gambar \* ARABIC ">
+              <w:r>
+                <w:rPr>
+                  <w:noProof/>
+                </w:rPr>
+                <w:t>1</w:t>
+              </w:r>
+            </w:fldSimple>
             <w:r>
               <w:t xml:space="preserve">. </w:t>
             </w:r>
@@ -774,13 +764,7 @@
         <w:rPr>
           <w:w w:val="105"/>
         </w:rPr>
-        <w:t>Ga</w:t>
-      </w:r>
-      <w:r>
-        <w:rPr>
-          <w:w w:val="105"/>
-        </w:rPr>
-        <w:t>ussian</w:t>
+        <w:t>Gaussian</w:t>
       </w:r>
       <w:r>
         <w:rPr>
@@ -2124,7 +2108,16 @@
         <w:t xml:space="preserve">n </w:t>
       </w:r>
       <w:r>
-        <w:t xml:space="preserve">= </w:t>
+        <w:t>= y</w:t>
+      </w:r>
+      <w:r>
+        <w:rPr>
+          <w:vertAlign w:val="subscript"/>
+        </w:rPr>
+        <w:t>n -</w:t>
+      </w:r>
+      <w:r>
+        <w:t xml:space="preserve"> </w:t>
       </w:r>
       <w:r>
         <w:t>y</w:t>
@@ -2133,54 +2126,28 @@
         <w:rPr>
           <w:vertAlign w:val="subscript"/>
         </w:rPr>
-        <w:t>n</w:t>
+        <w:t>n-1</w:t>
       </w:r>
       <w:r>
         <w:rPr>
           <w:vertAlign w:val="subscript"/>
         </w:rPr>
-        <w:t xml:space="preserve"> -</w:t>
-      </w:r>
-      <w:r>
-        <w:t xml:space="preserve"> </w:t>
-      </w:r>
-      <w:r>
-        <w:t>y</w:t>
+        <w:tab/>
       </w:r>
       <w:r>
         <w:rPr>
           <w:vertAlign w:val="subscript"/>
         </w:rPr>
-        <w:t>n</w:t>
-      </w:r>
-      <w:r>
-        <w:rPr>
-          <w:vertAlign w:val="subscript"/>
-        </w:rPr>
-        <w:t>-1</w:t>
-      </w:r>
-      <w:r>
-        <w:rPr>
-          <w:vertAlign w:val="subscript"/>
-        </w:rPr>
         <w:tab/>
       </w:r>
       <w:r>
-        <w:rPr>
-          <w:vertAlign w:val="subscript"/>
-        </w:rPr>
+        <w:t>atau</w:t>
+      </w:r>
+      <w:r>
         <w:tab/>
       </w:r>
       <w:r>
-        <w:t>atau</w:t>
-      </w:r>
-      <w:r>
         <w:tab/>
-      </w:r>
-      <w:r>
-        <w:tab/>
-      </w:r>
-      <w:r>
         <w:t>y</w:t>
       </w:r>
       <w:r>
@@ -2291,10 +2258,7 @@
         <w:pStyle w:val="Heading3"/>
       </w:pPr>
       <w:r>
-        <w:t>Edge</w:t>
-      </w:r>
-      <w:r>
-        <w:t>-Sobel:</w:t>
+        <w:t>Edge-Sobel:</w:t>
       </w:r>
     </w:p>
     <w:p>
@@ -3346,25 +3310,7 @@
                 <w:sz w:val="19"/>
                 <w:szCs w:val="19"/>
               </w:rPr>
-              <w:t xml:space="preserve">// “1” </w:t>
-            </w:r>
-            <w:r>
-              <w:rPr>
-                <w:rFonts w:ascii="Consolas" w:hAnsi="Consolas" w:cs="Consolas"/>
-                <w:color w:val="008000"/>
-                <w:sz w:val="19"/>
-                <w:szCs w:val="19"/>
-              </w:rPr>
-              <w:t xml:space="preserve">&gt;&gt; gambar </w:t>
-            </w:r>
-            <w:r>
-              <w:rPr>
-                <w:rFonts w:ascii="Consolas" w:hAnsi="Consolas" w:cs="Consolas"/>
-                <w:color w:val="008000"/>
-                <w:sz w:val="19"/>
-                <w:szCs w:val="19"/>
-              </w:rPr>
-              <w:t>berwarna</w:t>
+              <w:t>// “1” &gt;&gt; gambar berwarna</w:t>
             </w:r>
           </w:p>
           <w:p>
@@ -4352,16 +4298,6 @@
         <w:t>Ubahlah program diatas dengan menggunakan program dasar perkalian dan penjumlahan matriks untuk kedua fungsi diatas: “cv::GaussianBlur() dan cv::addWeighted()”!</w:t>
       </w:r>
     </w:p>
-    <w:p/>
-    <w:p>
-      <w:pPr>
-        <w:pStyle w:val="ListParagraph"/>
-        <w:ind w:left="0"/>
-        <w:rPr>
-          <w:bCs/>
-        </w:rPr>
-      </w:pPr>
-    </w:p>
     <w:p>
       <w:pPr>
         <w:pStyle w:val="Heading2"/>
@@ -4412,6 +4348,7 @@
                 <w:color w:val="000000"/>
                 <w:sz w:val="19"/>
                 <w:szCs w:val="19"/>
+                <w:highlight w:val="white"/>
               </w:rPr>
             </w:pPr>
             <w:r>
@@ -4420,6 +4357,7 @@
                 <w:color w:val="0000FF"/>
                 <w:sz w:val="19"/>
                 <w:szCs w:val="19"/>
+                <w:highlight w:val="white"/>
               </w:rPr>
               <w:t>void</w:t>
             </w:r>
@@ -4429,6 +4367,7 @@
                 <w:color w:val="000000"/>
                 <w:sz w:val="19"/>
                 <w:szCs w:val="19"/>
+                <w:highlight w:val="white"/>
               </w:rPr>
               <w:t xml:space="preserve"> main()</w:t>
             </w:r>
@@ -4445,6 +4384,7 @@
                 <w:color w:val="000000"/>
                 <w:sz w:val="19"/>
                 <w:szCs w:val="19"/>
+                <w:highlight w:val="white"/>
               </w:rPr>
             </w:pPr>
             <w:r>
@@ -4453,6 +4393,7 @@
                 <w:color w:val="000000"/>
                 <w:sz w:val="19"/>
                 <w:szCs w:val="19"/>
+                <w:highlight w:val="white"/>
               </w:rPr>
               <w:t>{</w:t>
             </w:r>
@@ -4469,6 +4410,7 @@
                 <w:color w:val="000000"/>
                 <w:sz w:val="19"/>
                 <w:szCs w:val="19"/>
+                <w:highlight w:val="white"/>
               </w:rPr>
             </w:pPr>
             <w:r>
@@ -4477,6 +4419,7 @@
                 <w:color w:val="000000"/>
                 <w:sz w:val="19"/>
                 <w:szCs w:val="19"/>
+                <w:highlight w:val="white"/>
               </w:rPr>
               <w:tab/>
             </w:r>
@@ -4486,6 +4429,7 @@
                 <w:color w:val="2B91AF"/>
                 <w:sz w:val="19"/>
                 <w:szCs w:val="19"/>
+                <w:highlight w:val="white"/>
               </w:rPr>
               <w:t>Mat</w:t>
             </w:r>
@@ -4495,6 +4439,7 @@
                 <w:color w:val="000000"/>
                 <w:sz w:val="19"/>
                 <w:szCs w:val="19"/>
+                <w:highlight w:val="white"/>
               </w:rPr>
               <w:t xml:space="preserve"> img;</w:t>
             </w:r>
@@ -4511,6 +4456,7 @@
                 <w:color w:val="000000"/>
                 <w:sz w:val="19"/>
                 <w:szCs w:val="19"/>
+                <w:highlight w:val="white"/>
               </w:rPr>
             </w:pPr>
             <w:r>
@@ -4519,6 +4465,7 @@
                 <w:color w:val="000000"/>
                 <w:sz w:val="19"/>
                 <w:szCs w:val="19"/>
+                <w:highlight w:val="white"/>
               </w:rPr>
               <w:tab/>
             </w:r>
@@ -4528,6 +4475,7 @@
                 <w:color w:val="2B91AF"/>
                 <w:sz w:val="19"/>
                 <w:szCs w:val="19"/>
+                <w:highlight w:val="white"/>
               </w:rPr>
               <w:t>Mat</w:t>
             </w:r>
@@ -4537,8 +4485,9 @@
                 <w:color w:val="000000"/>
                 <w:sz w:val="19"/>
                 <w:szCs w:val="19"/>
-              </w:rPr>
-              <w:t xml:space="preserve"> edge;</w:t>
+                <w:highlight w:val="white"/>
+              </w:rPr>
+              <w:t xml:space="preserve"> edge, edge_abs;</w:t>
             </w:r>
           </w:p>
           <w:p>
@@ -4553,6 +4502,7 @@
                 <w:color w:val="000000"/>
                 <w:sz w:val="19"/>
                 <w:szCs w:val="19"/>
+                <w:highlight w:val="white"/>
               </w:rPr>
             </w:pPr>
           </w:p>
@@ -4568,6 +4518,7 @@
                 <w:color w:val="000000"/>
                 <w:sz w:val="19"/>
                 <w:szCs w:val="19"/>
+                <w:highlight w:val="white"/>
               </w:rPr>
             </w:pPr>
             <w:r>
@@ -4576,6 +4527,7 @@
                 <w:color w:val="000000"/>
                 <w:sz w:val="19"/>
                 <w:szCs w:val="19"/>
+                <w:highlight w:val="white"/>
               </w:rPr>
               <w:tab/>
               <w:t xml:space="preserve">img </w:t>
@@ -4586,6 +4538,7 @@
                 <w:color w:val="008080"/>
                 <w:sz w:val="19"/>
                 <w:szCs w:val="19"/>
+                <w:highlight w:val="white"/>
               </w:rPr>
               <w:t>=</w:t>
             </w:r>
@@ -4595,6 +4548,7 @@
                 <w:color w:val="000000"/>
                 <w:sz w:val="19"/>
                 <w:szCs w:val="19"/>
+                <w:highlight w:val="white"/>
               </w:rPr>
               <w:t xml:space="preserve"> imread(</w:t>
             </w:r>
@@ -4604,17 +4558,19 @@
                 <w:color w:val="A31515"/>
                 <w:sz w:val="19"/>
                 <w:szCs w:val="19"/>
-              </w:rPr>
-              <w:t>"../data/OrangeCat.jpg"</w:t>
-            </w:r>
-            <w:r>
-              <w:rPr>
-                <w:rFonts w:ascii="Consolas" w:hAnsi="Consolas" w:cs="Consolas"/>
-                <w:color w:val="000000"/>
-                <w:sz w:val="19"/>
-                <w:szCs w:val="19"/>
-              </w:rPr>
-              <w:t>, 1);</w:t>
+                <w:highlight w:val="white"/>
+              </w:rPr>
+              <w:t>"../data/Lenna.jpg"</w:t>
+            </w:r>
+            <w:r>
+              <w:rPr>
+                <w:rFonts w:ascii="Consolas" w:hAnsi="Consolas" w:cs="Consolas"/>
+                <w:color w:val="000000"/>
+                <w:sz w:val="19"/>
+                <w:szCs w:val="19"/>
+                <w:highlight w:val="white"/>
+              </w:rPr>
+              <w:t>, 0);</w:t>
             </w:r>
           </w:p>
           <w:p>
@@ -4629,6 +4585,7 @@
                 <w:color w:val="000000"/>
                 <w:sz w:val="19"/>
                 <w:szCs w:val="19"/>
+                <w:highlight w:val="white"/>
               </w:rPr>
             </w:pPr>
             <w:r>
@@ -4637,9 +4594,30 @@
                 <w:color w:val="000000"/>
                 <w:sz w:val="19"/>
                 <w:szCs w:val="19"/>
+                <w:highlight w:val="white"/>
               </w:rPr>
               <w:tab/>
-              <w:t>Sobel(img, edge, 3, 1, 1, 3, 1.0, 0.0, 4);</w:t>
+              <w:t>imshow(</w:t>
+            </w:r>
+            <w:r>
+              <w:rPr>
+                <w:rFonts w:ascii="Consolas" w:hAnsi="Consolas" w:cs="Consolas"/>
+                <w:color w:val="A31515"/>
+                <w:sz w:val="19"/>
+                <w:szCs w:val="19"/>
+                <w:highlight w:val="white"/>
+              </w:rPr>
+              <w:t>"ORIGINAL"</w:t>
+            </w:r>
+            <w:r>
+              <w:rPr>
+                <w:rFonts w:ascii="Consolas" w:hAnsi="Consolas" w:cs="Consolas"/>
+                <w:color w:val="000000"/>
+                <w:sz w:val="19"/>
+                <w:szCs w:val="19"/>
+                <w:highlight w:val="white"/>
+              </w:rPr>
+              <w:t>, img);</w:t>
             </w:r>
           </w:p>
           <w:p>
@@ -4654,6 +4632,7 @@
                 <w:color w:val="000000"/>
                 <w:sz w:val="19"/>
                 <w:szCs w:val="19"/>
+                <w:highlight w:val="white"/>
               </w:rPr>
             </w:pPr>
           </w:p>
@@ -4669,6 +4648,7 @@
                 <w:color w:val="000000"/>
                 <w:sz w:val="19"/>
                 <w:szCs w:val="19"/>
+                <w:highlight w:val="white"/>
               </w:rPr>
             </w:pPr>
             <w:r>
@@ -4677,27 +4657,89 @@
                 <w:color w:val="000000"/>
                 <w:sz w:val="19"/>
                 <w:szCs w:val="19"/>
+                <w:highlight w:val="white"/>
               </w:rPr>
               <w:tab/>
-              <w:t>imshow(</w:t>
-            </w:r>
-            <w:r>
-              <w:rPr>
-                <w:rFonts w:ascii="Consolas" w:hAnsi="Consolas" w:cs="Consolas"/>
-                <w:color w:val="A31515"/>
-                <w:sz w:val="19"/>
-                <w:szCs w:val="19"/>
-              </w:rPr>
-              <w:t>"ORIGINAL"</w:t>
-            </w:r>
-            <w:r>
-              <w:rPr>
-                <w:rFonts w:ascii="Consolas" w:hAnsi="Consolas" w:cs="Consolas"/>
-                <w:color w:val="000000"/>
-                <w:sz w:val="19"/>
-                <w:szCs w:val="19"/>
-              </w:rPr>
-              <w:t>, img);</w:t>
+            </w:r>
+            <w:r>
+              <w:rPr>
+                <w:rFonts w:ascii="Consolas" w:hAnsi="Consolas" w:cs="Consolas"/>
+                <w:color w:val="2B91AF"/>
+                <w:sz w:val="19"/>
+                <w:szCs w:val="19"/>
+                <w:highlight w:val="white"/>
+              </w:rPr>
+              <w:t>Mat</w:t>
+            </w:r>
+            <w:r>
+              <w:rPr>
+                <w:rFonts w:ascii="Consolas" w:hAnsi="Consolas" w:cs="Consolas"/>
+                <w:color w:val="000000"/>
+                <w:sz w:val="19"/>
+                <w:szCs w:val="19"/>
+                <w:highlight w:val="white"/>
+              </w:rPr>
+              <w:t xml:space="preserve"> output1(img.size</w:t>
+            </w:r>
+            <w:r>
+              <w:rPr>
+                <w:rFonts w:ascii="Consolas" w:hAnsi="Consolas" w:cs="Consolas"/>
+                <w:color w:val="008080"/>
+                <w:sz w:val="19"/>
+                <w:szCs w:val="19"/>
+                <w:highlight w:val="white"/>
+              </w:rPr>
+              <w:t>()</w:t>
+            </w:r>
+            <w:r>
+              <w:rPr>
+                <w:rFonts w:ascii="Consolas" w:hAnsi="Consolas" w:cs="Consolas"/>
+                <w:color w:val="000000"/>
+                <w:sz w:val="19"/>
+                <w:szCs w:val="19"/>
+                <w:highlight w:val="white"/>
+              </w:rPr>
+              <w:t>.width, img.size</w:t>
+            </w:r>
+            <w:r>
+              <w:rPr>
+                <w:rFonts w:ascii="Consolas" w:hAnsi="Consolas" w:cs="Consolas"/>
+                <w:color w:val="008080"/>
+                <w:sz w:val="19"/>
+                <w:szCs w:val="19"/>
+                <w:highlight w:val="white"/>
+              </w:rPr>
+              <w:t>()</w:t>
+            </w:r>
+            <w:r>
+              <w:rPr>
+                <w:rFonts w:ascii="Consolas" w:hAnsi="Consolas" w:cs="Consolas"/>
+                <w:color w:val="000000"/>
+                <w:sz w:val="19"/>
+                <w:szCs w:val="19"/>
+                <w:highlight w:val="white"/>
+              </w:rPr>
+              <w:t>.height,</w:t>
+            </w:r>
+            <w:r>
+              <w:rPr>
+                <w:rFonts w:ascii="Consolas" w:hAnsi="Consolas" w:cs="Consolas"/>
+                <w:color w:val="6F008A"/>
+                <w:sz w:val="19"/>
+                <w:szCs w:val="19"/>
+                <w:highlight w:val="white"/>
+              </w:rPr>
+              <w:t>CV_8UC1</w:t>
+            </w:r>
+            <w:r>
+              <w:rPr>
+                <w:rFonts w:ascii="Consolas" w:hAnsi="Consolas" w:cs="Consolas"/>
+                <w:color w:val="000000"/>
+                <w:sz w:val="19"/>
+                <w:szCs w:val="19"/>
+                <w:highlight w:val="white"/>
+              </w:rPr>
+              <w:t>);</w:t>
             </w:r>
           </w:p>
           <w:p>
@@ -4712,6 +4754,7 @@
                 <w:color w:val="000000"/>
                 <w:sz w:val="19"/>
                 <w:szCs w:val="19"/>
+                <w:highlight w:val="white"/>
               </w:rPr>
             </w:pPr>
             <w:r>
@@ -4720,27 +4763,89 @@
                 <w:color w:val="000000"/>
                 <w:sz w:val="19"/>
                 <w:szCs w:val="19"/>
+                <w:highlight w:val="white"/>
               </w:rPr>
               <w:tab/>
-              <w:t>imshow(</w:t>
-            </w:r>
-            <w:r>
-              <w:rPr>
-                <w:rFonts w:ascii="Consolas" w:hAnsi="Consolas" w:cs="Consolas"/>
-                <w:color w:val="A31515"/>
-                <w:sz w:val="19"/>
-                <w:szCs w:val="19"/>
-              </w:rPr>
-              <w:t>"EDGE"</w:t>
-            </w:r>
-            <w:r>
-              <w:rPr>
-                <w:rFonts w:ascii="Consolas" w:hAnsi="Consolas" w:cs="Consolas"/>
-                <w:color w:val="000000"/>
-                <w:sz w:val="19"/>
-                <w:szCs w:val="19"/>
-              </w:rPr>
-              <w:t>, edge);</w:t>
+            </w:r>
+            <w:r>
+              <w:rPr>
+                <w:rFonts w:ascii="Consolas" w:hAnsi="Consolas" w:cs="Consolas"/>
+                <w:color w:val="2B91AF"/>
+                <w:sz w:val="19"/>
+                <w:szCs w:val="19"/>
+                <w:highlight w:val="white"/>
+              </w:rPr>
+              <w:t>Mat</w:t>
+            </w:r>
+            <w:r>
+              <w:rPr>
+                <w:rFonts w:ascii="Consolas" w:hAnsi="Consolas" w:cs="Consolas"/>
+                <w:color w:val="000000"/>
+                <w:sz w:val="19"/>
+                <w:szCs w:val="19"/>
+                <w:highlight w:val="white"/>
+              </w:rPr>
+              <w:t xml:space="preserve"> output2(img.size</w:t>
+            </w:r>
+            <w:r>
+              <w:rPr>
+                <w:rFonts w:ascii="Consolas" w:hAnsi="Consolas" w:cs="Consolas"/>
+                <w:color w:val="008080"/>
+                <w:sz w:val="19"/>
+                <w:szCs w:val="19"/>
+                <w:highlight w:val="white"/>
+              </w:rPr>
+              <w:t>()</w:t>
+            </w:r>
+            <w:r>
+              <w:rPr>
+                <w:rFonts w:ascii="Consolas" w:hAnsi="Consolas" w:cs="Consolas"/>
+                <w:color w:val="000000"/>
+                <w:sz w:val="19"/>
+                <w:szCs w:val="19"/>
+                <w:highlight w:val="white"/>
+              </w:rPr>
+              <w:t>.width, img.size</w:t>
+            </w:r>
+            <w:r>
+              <w:rPr>
+                <w:rFonts w:ascii="Consolas" w:hAnsi="Consolas" w:cs="Consolas"/>
+                <w:color w:val="008080"/>
+                <w:sz w:val="19"/>
+                <w:szCs w:val="19"/>
+                <w:highlight w:val="white"/>
+              </w:rPr>
+              <w:t>()</w:t>
+            </w:r>
+            <w:r>
+              <w:rPr>
+                <w:rFonts w:ascii="Consolas" w:hAnsi="Consolas" w:cs="Consolas"/>
+                <w:color w:val="000000"/>
+                <w:sz w:val="19"/>
+                <w:szCs w:val="19"/>
+                <w:highlight w:val="white"/>
+              </w:rPr>
+              <w:t xml:space="preserve">.height, </w:t>
+            </w:r>
+            <w:r>
+              <w:rPr>
+                <w:rFonts w:ascii="Consolas" w:hAnsi="Consolas" w:cs="Consolas"/>
+                <w:color w:val="6F008A"/>
+                <w:sz w:val="19"/>
+                <w:szCs w:val="19"/>
+                <w:highlight w:val="white"/>
+              </w:rPr>
+              <w:t>CV_8UC1</w:t>
+            </w:r>
+            <w:r>
+              <w:rPr>
+                <w:rFonts w:ascii="Consolas" w:hAnsi="Consolas" w:cs="Consolas"/>
+                <w:color w:val="000000"/>
+                <w:sz w:val="19"/>
+                <w:szCs w:val="19"/>
+                <w:highlight w:val="white"/>
+              </w:rPr>
+              <w:t>);</w:t>
             </w:r>
           </w:p>
           <w:p>
@@ -4755,6 +4860,113 @@
                 <w:color w:val="000000"/>
                 <w:sz w:val="19"/>
                 <w:szCs w:val="19"/>
+                <w:highlight w:val="white"/>
+              </w:rPr>
+            </w:pPr>
+            <w:r>
+              <w:rPr>
+                <w:rFonts w:ascii="Consolas" w:hAnsi="Consolas" w:cs="Consolas"/>
+                <w:color w:val="000000"/>
+                <w:sz w:val="19"/>
+                <w:szCs w:val="19"/>
+                <w:highlight w:val="white"/>
+              </w:rPr>
+              <w:tab/>
+            </w:r>
+            <w:r>
+              <w:rPr>
+                <w:rFonts w:ascii="Consolas" w:hAnsi="Consolas" w:cs="Consolas"/>
+                <w:color w:val="2B91AF"/>
+                <w:sz w:val="19"/>
+                <w:szCs w:val="19"/>
+                <w:highlight w:val="white"/>
+              </w:rPr>
+              <w:t>Mat</w:t>
+            </w:r>
+            <w:r>
+              <w:rPr>
+                <w:rFonts w:ascii="Consolas" w:hAnsi="Consolas" w:cs="Consolas"/>
+                <w:color w:val="000000"/>
+                <w:sz w:val="19"/>
+                <w:szCs w:val="19"/>
+                <w:highlight w:val="white"/>
+              </w:rPr>
+              <w:t xml:space="preserve"> grading(img.size</w:t>
+            </w:r>
+            <w:r>
+              <w:rPr>
+                <w:rFonts w:ascii="Consolas" w:hAnsi="Consolas" w:cs="Consolas"/>
+                <w:color w:val="008080"/>
+                <w:sz w:val="19"/>
+                <w:szCs w:val="19"/>
+                <w:highlight w:val="white"/>
+              </w:rPr>
+              <w:t>()</w:t>
+            </w:r>
+            <w:r>
+              <w:rPr>
+                <w:rFonts w:ascii="Consolas" w:hAnsi="Consolas" w:cs="Consolas"/>
+                <w:color w:val="000000"/>
+                <w:sz w:val="19"/>
+                <w:szCs w:val="19"/>
+                <w:highlight w:val="white"/>
+              </w:rPr>
+              <w:t>.width, img.size</w:t>
+            </w:r>
+            <w:r>
+              <w:rPr>
+                <w:rFonts w:ascii="Consolas" w:hAnsi="Consolas" w:cs="Consolas"/>
+                <w:color w:val="008080"/>
+                <w:sz w:val="19"/>
+                <w:szCs w:val="19"/>
+                <w:highlight w:val="white"/>
+              </w:rPr>
+              <w:t>()</w:t>
+            </w:r>
+            <w:r>
+              <w:rPr>
+                <w:rFonts w:ascii="Consolas" w:hAnsi="Consolas" w:cs="Consolas"/>
+                <w:color w:val="000000"/>
+                <w:sz w:val="19"/>
+                <w:szCs w:val="19"/>
+                <w:highlight w:val="white"/>
+              </w:rPr>
+              <w:t xml:space="preserve">.height, </w:t>
+            </w:r>
+            <w:r>
+              <w:rPr>
+                <w:rFonts w:ascii="Consolas" w:hAnsi="Consolas" w:cs="Consolas"/>
+                <w:color w:val="6F008A"/>
+                <w:sz w:val="19"/>
+                <w:szCs w:val="19"/>
+                <w:highlight w:val="white"/>
+              </w:rPr>
+              <w:t>CV_8UC1</w:t>
+            </w:r>
+            <w:r>
+              <w:rPr>
+                <w:rFonts w:ascii="Consolas" w:hAnsi="Consolas" w:cs="Consolas"/>
+                <w:color w:val="000000"/>
+                <w:sz w:val="19"/>
+                <w:szCs w:val="19"/>
+                <w:highlight w:val="white"/>
+              </w:rPr>
+              <w:t>);</w:t>
+            </w:r>
+          </w:p>
+          <w:p>
+            <w:pPr>
+              <w:autoSpaceDE w:val="0"/>
+              <w:autoSpaceDN w:val="0"/>
+              <w:adjustRightInd w:val="0"/>
+              <w:spacing w:after="0" w:line="240" w:lineRule="auto"/>
+              <w:ind w:left="0"/>
+              <w:rPr>
+                <w:rFonts w:ascii="Consolas" w:hAnsi="Consolas" w:cs="Consolas"/>
+                <w:color w:val="000000"/>
+                <w:sz w:val="19"/>
+                <w:szCs w:val="19"/>
+                <w:highlight w:val="white"/>
               </w:rPr>
             </w:pPr>
           </w:p>
@@ -4770,6 +4982,7 @@
                 <w:color w:val="000000"/>
                 <w:sz w:val="19"/>
                 <w:szCs w:val="19"/>
+                <w:highlight w:val="white"/>
               </w:rPr>
             </w:pPr>
             <w:r>
@@ -4778,6 +4991,585 @@
                 <w:color w:val="000000"/>
                 <w:sz w:val="19"/>
                 <w:szCs w:val="19"/>
+                <w:highlight w:val="white"/>
+              </w:rPr>
+              <w:tab/>
+            </w:r>
+            <w:r>
+              <w:rPr>
+                <w:rFonts w:ascii="Consolas" w:hAnsi="Consolas" w:cs="Consolas"/>
+                <w:color w:val="2B91AF"/>
+                <w:sz w:val="19"/>
+                <w:szCs w:val="19"/>
+                <w:highlight w:val="white"/>
+              </w:rPr>
+              <w:t>Mat</w:t>
+            </w:r>
+            <w:r>
+              <w:rPr>
+                <w:rFonts w:ascii="Consolas" w:hAnsi="Consolas" w:cs="Consolas"/>
+                <w:color w:val="000000"/>
+                <w:sz w:val="19"/>
+                <w:szCs w:val="19"/>
+                <w:highlight w:val="white"/>
+              </w:rPr>
+              <w:t xml:space="preserve"> abs_grad_x;</w:t>
+            </w:r>
+          </w:p>
+          <w:p>
+            <w:pPr>
+              <w:autoSpaceDE w:val="0"/>
+              <w:autoSpaceDN w:val="0"/>
+              <w:adjustRightInd w:val="0"/>
+              <w:spacing w:after="0" w:line="240" w:lineRule="auto"/>
+              <w:ind w:left="0"/>
+              <w:rPr>
+                <w:rFonts w:ascii="Consolas" w:hAnsi="Consolas" w:cs="Consolas"/>
+                <w:color w:val="000000"/>
+                <w:sz w:val="19"/>
+                <w:szCs w:val="19"/>
+                <w:highlight w:val="white"/>
+              </w:rPr>
+            </w:pPr>
+            <w:r>
+              <w:rPr>
+                <w:rFonts w:ascii="Consolas" w:hAnsi="Consolas" w:cs="Consolas"/>
+                <w:color w:val="000000"/>
+                <w:sz w:val="19"/>
+                <w:szCs w:val="19"/>
+                <w:highlight w:val="white"/>
+              </w:rPr>
+              <w:tab/>
+            </w:r>
+            <w:r>
+              <w:rPr>
+                <w:rFonts w:ascii="Consolas" w:hAnsi="Consolas" w:cs="Consolas"/>
+                <w:color w:val="2B91AF"/>
+                <w:sz w:val="19"/>
+                <w:szCs w:val="19"/>
+                <w:highlight w:val="white"/>
+              </w:rPr>
+              <w:t>Mat</w:t>
+            </w:r>
+            <w:r>
+              <w:rPr>
+                <w:rFonts w:ascii="Consolas" w:hAnsi="Consolas" w:cs="Consolas"/>
+                <w:color w:val="000000"/>
+                <w:sz w:val="19"/>
+                <w:szCs w:val="19"/>
+                <w:highlight w:val="white"/>
+              </w:rPr>
+              <w:t xml:space="preserve"> abs_grad_y;</w:t>
+            </w:r>
+          </w:p>
+          <w:p>
+            <w:pPr>
+              <w:autoSpaceDE w:val="0"/>
+              <w:autoSpaceDN w:val="0"/>
+              <w:adjustRightInd w:val="0"/>
+              <w:spacing w:after="0" w:line="240" w:lineRule="auto"/>
+              <w:ind w:left="0"/>
+              <w:rPr>
+                <w:rFonts w:ascii="Consolas" w:hAnsi="Consolas" w:cs="Consolas"/>
+                <w:color w:val="000000"/>
+                <w:sz w:val="19"/>
+                <w:szCs w:val="19"/>
+                <w:highlight w:val="white"/>
+              </w:rPr>
+            </w:pPr>
+          </w:p>
+          <w:p>
+            <w:pPr>
+              <w:autoSpaceDE w:val="0"/>
+              <w:autoSpaceDN w:val="0"/>
+              <w:adjustRightInd w:val="0"/>
+              <w:spacing w:after="0" w:line="240" w:lineRule="auto"/>
+              <w:ind w:left="0"/>
+              <w:rPr>
+                <w:rFonts w:ascii="Consolas" w:hAnsi="Consolas" w:cs="Consolas"/>
+                <w:color w:val="000000"/>
+                <w:sz w:val="19"/>
+                <w:szCs w:val="19"/>
+                <w:highlight w:val="white"/>
+              </w:rPr>
+            </w:pPr>
+            <w:r>
+              <w:rPr>
+                <w:rFonts w:ascii="Consolas" w:hAnsi="Consolas" w:cs="Consolas"/>
+                <w:color w:val="000000"/>
+                <w:sz w:val="19"/>
+                <w:szCs w:val="19"/>
+                <w:highlight w:val="white"/>
+              </w:rPr>
+              <w:tab/>
+              <w:t xml:space="preserve">Sobel(img, output1, </w:t>
+            </w:r>
+            <w:r>
+              <w:rPr>
+                <w:rFonts w:ascii="Consolas" w:hAnsi="Consolas" w:cs="Consolas"/>
+                <w:color w:val="6F008A"/>
+                <w:sz w:val="19"/>
+                <w:szCs w:val="19"/>
+                <w:highlight w:val="white"/>
+              </w:rPr>
+              <w:t>CV_16S</w:t>
+            </w:r>
+            <w:r>
+              <w:rPr>
+                <w:rFonts w:ascii="Consolas" w:hAnsi="Consolas" w:cs="Consolas"/>
+                <w:color w:val="000000"/>
+                <w:sz w:val="19"/>
+                <w:szCs w:val="19"/>
+                <w:highlight w:val="white"/>
+              </w:rPr>
+              <w:t xml:space="preserve">, </w:t>
+            </w:r>
+            <w:r>
+              <w:rPr>
+                <w:rFonts w:ascii="Consolas" w:hAnsi="Consolas" w:cs="Consolas"/>
+                <w:color w:val="000000"/>
+                <w:sz w:val="19"/>
+                <w:szCs w:val="19"/>
+                <w:highlight w:val="white"/>
+              </w:rPr>
+              <w:t>1</w:t>
+            </w:r>
+            <w:r>
+              <w:rPr>
+                <w:rFonts w:ascii="Consolas" w:hAnsi="Consolas" w:cs="Consolas"/>
+                <w:color w:val="000000"/>
+                <w:sz w:val="19"/>
+                <w:szCs w:val="19"/>
+                <w:highlight w:val="white"/>
+              </w:rPr>
+              <w:t>, 0, 3, 1.0, 0.0, 4);</w:t>
+            </w:r>
+            <w:r>
+              <w:rPr>
+                <w:rFonts w:ascii="Consolas" w:hAnsi="Consolas" w:cs="Consolas"/>
+                <w:color w:val="000000"/>
+                <w:sz w:val="19"/>
+                <w:szCs w:val="19"/>
+                <w:highlight w:val="white"/>
+              </w:rPr>
+              <w:t xml:space="preserve"> //grad_x</w:t>
+            </w:r>
+          </w:p>
+          <w:p>
+            <w:pPr>
+              <w:autoSpaceDE w:val="0"/>
+              <w:autoSpaceDN w:val="0"/>
+              <w:adjustRightInd w:val="0"/>
+              <w:spacing w:after="0" w:line="240" w:lineRule="auto"/>
+              <w:ind w:left="0"/>
+              <w:rPr>
+                <w:rFonts w:ascii="Consolas" w:hAnsi="Consolas" w:cs="Consolas"/>
+                <w:color w:val="000000"/>
+                <w:sz w:val="19"/>
+                <w:szCs w:val="19"/>
+                <w:highlight w:val="white"/>
+              </w:rPr>
+            </w:pPr>
+            <w:r>
+              <w:rPr>
+                <w:rFonts w:ascii="Consolas" w:hAnsi="Consolas" w:cs="Consolas"/>
+                <w:color w:val="000000"/>
+                <w:sz w:val="19"/>
+                <w:szCs w:val="19"/>
+                <w:highlight w:val="white"/>
+              </w:rPr>
+              <w:tab/>
+              <w:t xml:space="preserve">Sobel(img, output2, </w:t>
+            </w:r>
+            <w:r>
+              <w:rPr>
+                <w:rFonts w:ascii="Consolas" w:hAnsi="Consolas" w:cs="Consolas"/>
+                <w:color w:val="6F008A"/>
+                <w:sz w:val="19"/>
+                <w:szCs w:val="19"/>
+                <w:highlight w:val="white"/>
+              </w:rPr>
+              <w:t>CV_16S</w:t>
+            </w:r>
+            <w:r>
+              <w:rPr>
+                <w:rFonts w:ascii="Consolas" w:hAnsi="Consolas" w:cs="Consolas"/>
+                <w:color w:val="000000"/>
+                <w:sz w:val="19"/>
+                <w:szCs w:val="19"/>
+                <w:highlight w:val="white"/>
+              </w:rPr>
+              <w:t xml:space="preserve">, 0, </w:t>
+            </w:r>
+            <w:r>
+              <w:rPr>
+                <w:rFonts w:ascii="Consolas" w:hAnsi="Consolas" w:cs="Consolas"/>
+                <w:color w:val="000000"/>
+                <w:sz w:val="19"/>
+                <w:szCs w:val="19"/>
+                <w:highlight w:val="white"/>
+              </w:rPr>
+              <w:t>1</w:t>
+            </w:r>
+            <w:r>
+              <w:rPr>
+                <w:rFonts w:ascii="Consolas" w:hAnsi="Consolas" w:cs="Consolas"/>
+                <w:color w:val="000000"/>
+                <w:sz w:val="19"/>
+                <w:szCs w:val="19"/>
+                <w:highlight w:val="white"/>
+              </w:rPr>
+              <w:t>, 3, 1.0, 0.0, 4);</w:t>
+            </w:r>
+            <w:r>
+              <w:rPr>
+                <w:rFonts w:ascii="Consolas" w:hAnsi="Consolas" w:cs="Consolas"/>
+                <w:color w:val="000000"/>
+                <w:sz w:val="19"/>
+                <w:szCs w:val="19"/>
+                <w:highlight w:val="white"/>
+              </w:rPr>
+              <w:t xml:space="preserve"> //grad_y</w:t>
+            </w:r>
+          </w:p>
+          <w:p>
+            <w:pPr>
+              <w:autoSpaceDE w:val="0"/>
+              <w:autoSpaceDN w:val="0"/>
+              <w:adjustRightInd w:val="0"/>
+              <w:spacing w:after="0" w:line="240" w:lineRule="auto"/>
+              <w:ind w:left="0"/>
+              <w:rPr>
+                <w:rFonts w:ascii="Consolas" w:hAnsi="Consolas" w:cs="Consolas"/>
+                <w:color w:val="000000"/>
+                <w:sz w:val="19"/>
+                <w:szCs w:val="19"/>
+                <w:highlight w:val="white"/>
+              </w:rPr>
+            </w:pPr>
+            <w:r>
+              <w:rPr>
+                <w:rFonts w:ascii="Consolas" w:hAnsi="Consolas" w:cs="Consolas"/>
+                <w:color w:val="000000"/>
+                <w:sz w:val="19"/>
+                <w:szCs w:val="19"/>
+                <w:highlight w:val="white"/>
+              </w:rPr>
+              <w:tab/>
+            </w:r>
+          </w:p>
+          <w:p>
+            <w:pPr>
+              <w:autoSpaceDE w:val="0"/>
+              <w:autoSpaceDN w:val="0"/>
+              <w:adjustRightInd w:val="0"/>
+              <w:spacing w:after="0" w:line="240" w:lineRule="auto"/>
+              <w:ind w:left="0"/>
+              <w:rPr>
+                <w:rFonts w:ascii="Consolas" w:hAnsi="Consolas" w:cs="Consolas"/>
+                <w:color w:val="000000"/>
+                <w:sz w:val="19"/>
+                <w:szCs w:val="19"/>
+                <w:highlight w:val="white"/>
+              </w:rPr>
+            </w:pPr>
+            <w:r>
+              <w:rPr>
+                <w:rFonts w:ascii="Consolas" w:hAnsi="Consolas" w:cs="Consolas"/>
+                <w:color w:val="000000"/>
+                <w:sz w:val="19"/>
+                <w:szCs w:val="19"/>
+                <w:highlight w:val="white"/>
+              </w:rPr>
+              <w:tab/>
+              <w:t>convertScaleAbs(output1,abs_grad_x);</w:t>
+            </w:r>
+          </w:p>
+          <w:p>
+            <w:pPr>
+              <w:autoSpaceDE w:val="0"/>
+              <w:autoSpaceDN w:val="0"/>
+              <w:adjustRightInd w:val="0"/>
+              <w:spacing w:after="0" w:line="240" w:lineRule="auto"/>
+              <w:ind w:left="0"/>
+              <w:rPr>
+                <w:rFonts w:ascii="Consolas" w:hAnsi="Consolas" w:cs="Consolas"/>
+                <w:color w:val="000000"/>
+                <w:sz w:val="19"/>
+                <w:szCs w:val="19"/>
+                <w:highlight w:val="white"/>
+              </w:rPr>
+            </w:pPr>
+            <w:r>
+              <w:rPr>
+                <w:rFonts w:ascii="Consolas" w:hAnsi="Consolas" w:cs="Consolas"/>
+                <w:color w:val="000000"/>
+                <w:sz w:val="19"/>
+                <w:szCs w:val="19"/>
+                <w:highlight w:val="white"/>
+              </w:rPr>
+              <w:tab/>
+              <w:t>convertScaleAbs(output2, abs_grad_y);</w:t>
+            </w:r>
+          </w:p>
+          <w:p>
+            <w:pPr>
+              <w:autoSpaceDE w:val="0"/>
+              <w:autoSpaceDN w:val="0"/>
+              <w:adjustRightInd w:val="0"/>
+              <w:spacing w:after="0" w:line="240" w:lineRule="auto"/>
+              <w:ind w:left="0"/>
+              <w:rPr>
+                <w:rFonts w:ascii="Consolas" w:hAnsi="Consolas" w:cs="Consolas"/>
+                <w:color w:val="000000"/>
+                <w:sz w:val="19"/>
+                <w:szCs w:val="19"/>
+                <w:highlight w:val="white"/>
+              </w:rPr>
+            </w:pPr>
+          </w:p>
+          <w:p>
+            <w:pPr>
+              <w:autoSpaceDE w:val="0"/>
+              <w:autoSpaceDN w:val="0"/>
+              <w:adjustRightInd w:val="0"/>
+              <w:spacing w:after="0" w:line="240" w:lineRule="auto"/>
+              <w:ind w:left="0"/>
+              <w:rPr>
+                <w:rFonts w:ascii="Consolas" w:hAnsi="Consolas" w:cs="Consolas"/>
+                <w:color w:val="000000"/>
+                <w:sz w:val="19"/>
+                <w:szCs w:val="19"/>
+                <w:highlight w:val="white"/>
+              </w:rPr>
+            </w:pPr>
+            <w:r>
+              <w:rPr>
+                <w:rFonts w:ascii="Consolas" w:hAnsi="Consolas" w:cs="Consolas"/>
+                <w:color w:val="000000"/>
+                <w:sz w:val="19"/>
+                <w:szCs w:val="19"/>
+                <w:highlight w:val="white"/>
+              </w:rPr>
+              <w:tab/>
+              <w:t>addWeighted(abs_grad_x, 0.5, abs_grad_y, 0.5,0,grading);</w:t>
+            </w:r>
+          </w:p>
+          <w:p>
+            <w:pPr>
+              <w:autoSpaceDE w:val="0"/>
+              <w:autoSpaceDN w:val="0"/>
+              <w:adjustRightInd w:val="0"/>
+              <w:spacing w:after="0" w:line="240" w:lineRule="auto"/>
+              <w:ind w:left="0"/>
+              <w:rPr>
+                <w:rFonts w:ascii="Consolas" w:hAnsi="Consolas" w:cs="Consolas"/>
+                <w:color w:val="000000"/>
+                <w:sz w:val="19"/>
+                <w:szCs w:val="19"/>
+                <w:highlight w:val="white"/>
+              </w:rPr>
+            </w:pPr>
+          </w:p>
+          <w:p>
+            <w:pPr>
+              <w:autoSpaceDE w:val="0"/>
+              <w:autoSpaceDN w:val="0"/>
+              <w:adjustRightInd w:val="0"/>
+              <w:spacing w:after="0" w:line="240" w:lineRule="auto"/>
+              <w:ind w:left="0"/>
+              <w:rPr>
+                <w:rFonts w:ascii="Consolas" w:hAnsi="Consolas" w:cs="Consolas"/>
+                <w:color w:val="000000"/>
+                <w:sz w:val="19"/>
+                <w:szCs w:val="19"/>
+                <w:highlight w:val="white"/>
+              </w:rPr>
+            </w:pPr>
+            <w:r>
+              <w:rPr>
+                <w:rFonts w:ascii="Consolas" w:hAnsi="Consolas" w:cs="Consolas"/>
+                <w:color w:val="000000"/>
+                <w:sz w:val="19"/>
+                <w:szCs w:val="19"/>
+                <w:highlight w:val="white"/>
+              </w:rPr>
+              <w:tab/>
+              <w:t>imshow(</w:t>
+            </w:r>
+            <w:r>
+              <w:rPr>
+                <w:rFonts w:ascii="Consolas" w:hAnsi="Consolas" w:cs="Consolas"/>
+                <w:color w:val="A31515"/>
+                <w:sz w:val="19"/>
+                <w:szCs w:val="19"/>
+                <w:highlight w:val="white"/>
+              </w:rPr>
+              <w:t>"edge1"</w:t>
+            </w:r>
+            <w:r>
+              <w:rPr>
+                <w:rFonts w:ascii="Consolas" w:hAnsi="Consolas" w:cs="Consolas"/>
+                <w:color w:val="000000"/>
+                <w:sz w:val="19"/>
+                <w:szCs w:val="19"/>
+                <w:highlight w:val="white"/>
+              </w:rPr>
+              <w:t>,</w:t>
+            </w:r>
+            <w:r>
+              <w:rPr>
+                <w:rFonts w:ascii="Consolas" w:hAnsi="Consolas" w:cs="Consolas"/>
+                <w:color w:val="000000"/>
+                <w:sz w:val="19"/>
+                <w:szCs w:val="19"/>
+                <w:highlight w:val="white"/>
+              </w:rPr>
+              <w:t xml:space="preserve"> </w:t>
+            </w:r>
+            <w:r>
+              <w:rPr>
+                <w:rFonts w:ascii="Consolas" w:hAnsi="Consolas" w:cs="Consolas"/>
+                <w:color w:val="000000"/>
+                <w:sz w:val="19"/>
+                <w:szCs w:val="19"/>
+                <w:highlight w:val="white"/>
+              </w:rPr>
+              <w:t>output1);</w:t>
+            </w:r>
+          </w:p>
+          <w:p>
+            <w:pPr>
+              <w:autoSpaceDE w:val="0"/>
+              <w:autoSpaceDN w:val="0"/>
+              <w:adjustRightInd w:val="0"/>
+              <w:spacing w:after="0" w:line="240" w:lineRule="auto"/>
+              <w:ind w:left="0"/>
+              <w:rPr>
+                <w:rFonts w:ascii="Consolas" w:hAnsi="Consolas" w:cs="Consolas"/>
+                <w:color w:val="000000"/>
+                <w:sz w:val="19"/>
+                <w:szCs w:val="19"/>
+                <w:highlight w:val="white"/>
+              </w:rPr>
+            </w:pPr>
+            <w:r>
+              <w:rPr>
+                <w:rFonts w:ascii="Consolas" w:hAnsi="Consolas" w:cs="Consolas"/>
+                <w:color w:val="000000"/>
+                <w:sz w:val="19"/>
+                <w:szCs w:val="19"/>
+                <w:highlight w:val="white"/>
+              </w:rPr>
+              <w:tab/>
+              <w:t>imshow(</w:t>
+            </w:r>
+            <w:r>
+              <w:rPr>
+                <w:rFonts w:ascii="Consolas" w:hAnsi="Consolas" w:cs="Consolas"/>
+                <w:color w:val="A31515"/>
+                <w:sz w:val="19"/>
+                <w:szCs w:val="19"/>
+                <w:highlight w:val="white"/>
+              </w:rPr>
+              <w:t>"edge2"</w:t>
+            </w:r>
+            <w:r>
+              <w:rPr>
+                <w:rFonts w:ascii="Consolas" w:hAnsi="Consolas" w:cs="Consolas"/>
+                <w:color w:val="000000"/>
+                <w:sz w:val="19"/>
+                <w:szCs w:val="19"/>
+                <w:highlight w:val="white"/>
+              </w:rPr>
+              <w:t>, output2);</w:t>
+            </w:r>
+          </w:p>
+          <w:p>
+            <w:pPr>
+              <w:autoSpaceDE w:val="0"/>
+              <w:autoSpaceDN w:val="0"/>
+              <w:adjustRightInd w:val="0"/>
+              <w:spacing w:after="0" w:line="240" w:lineRule="auto"/>
+              <w:ind w:left="0"/>
+              <w:rPr>
+                <w:rFonts w:ascii="Consolas" w:hAnsi="Consolas" w:cs="Consolas"/>
+                <w:color w:val="000000"/>
+                <w:sz w:val="19"/>
+                <w:szCs w:val="19"/>
+                <w:highlight w:val="white"/>
+              </w:rPr>
+            </w:pPr>
+            <w:r>
+              <w:rPr>
+                <w:rFonts w:ascii="Consolas" w:hAnsi="Consolas" w:cs="Consolas"/>
+                <w:color w:val="000000"/>
+                <w:sz w:val="19"/>
+                <w:szCs w:val="19"/>
+                <w:highlight w:val="white"/>
+              </w:rPr>
+              <w:tab/>
+              <w:t>imshow(</w:t>
+            </w:r>
+            <w:r>
+              <w:rPr>
+                <w:rFonts w:ascii="Consolas" w:hAnsi="Consolas" w:cs="Consolas"/>
+                <w:color w:val="A31515"/>
+                <w:sz w:val="19"/>
+                <w:szCs w:val="19"/>
+                <w:highlight w:val="white"/>
+              </w:rPr>
+              <w:t>"Grad"</w:t>
+            </w:r>
+            <w:r>
+              <w:rPr>
+                <w:rFonts w:ascii="Consolas" w:hAnsi="Consolas" w:cs="Consolas"/>
+                <w:color w:val="000000"/>
+                <w:sz w:val="19"/>
+                <w:szCs w:val="19"/>
+                <w:highlight w:val="white"/>
+              </w:rPr>
+              <w:t>, grading);</w:t>
+            </w:r>
+          </w:p>
+          <w:p>
+            <w:pPr>
+              <w:autoSpaceDE w:val="0"/>
+              <w:autoSpaceDN w:val="0"/>
+              <w:adjustRightInd w:val="0"/>
+              <w:spacing w:after="0" w:line="240" w:lineRule="auto"/>
+              <w:ind w:left="0"/>
+              <w:rPr>
+                <w:rFonts w:ascii="Consolas" w:hAnsi="Consolas" w:cs="Consolas"/>
+                <w:color w:val="000000"/>
+                <w:sz w:val="19"/>
+                <w:szCs w:val="19"/>
+                <w:highlight w:val="white"/>
+              </w:rPr>
+            </w:pPr>
+          </w:p>
+          <w:p>
+            <w:pPr>
+              <w:autoSpaceDE w:val="0"/>
+              <w:autoSpaceDN w:val="0"/>
+              <w:adjustRightInd w:val="0"/>
+              <w:spacing w:after="0" w:line="240" w:lineRule="auto"/>
+              <w:ind w:left="0"/>
+              <w:rPr>
+                <w:rFonts w:ascii="Consolas" w:hAnsi="Consolas" w:cs="Consolas"/>
+                <w:color w:val="000000"/>
+                <w:sz w:val="19"/>
+                <w:szCs w:val="19"/>
+                <w:highlight w:val="white"/>
+              </w:rPr>
+            </w:pPr>
+            <w:r>
+              <w:rPr>
+                <w:rFonts w:ascii="Consolas" w:hAnsi="Consolas" w:cs="Consolas"/>
+                <w:color w:val="000000"/>
+                <w:sz w:val="19"/>
+                <w:szCs w:val="19"/>
+                <w:highlight w:val="white"/>
               </w:rPr>
               <w:tab/>
               <w:t>waitKey(0);</w:t>
@@ -4793,6 +5585,7 @@
                 <w:color w:val="000000"/>
                 <w:sz w:val="19"/>
                 <w:szCs w:val="19"/>
+                <w:highlight w:val="white"/>
               </w:rPr>
               <w:t>}</w:t>
             </w:r>
@@ -4802,7 +5595,17 @@
     </w:tbl>
     <w:p/>
     <w:p>
-      <w:r>
+      <w:pPr>
+        <w:spacing w:after="160" w:line="259" w:lineRule="auto"/>
+        <w:ind w:left="0"/>
+      </w:pPr>
+      <w:r>
+        <w:br w:type="page"/>
+      </w:r>
+    </w:p>
+    <w:p>
+      <w:r>
+        <w:lastRenderedPageBreak/>
         <w:t>Hasil Percobaan:</w:t>
       </w:r>
     </w:p>
@@ -4831,10 +5634,10 @@
                 <w:noProof/>
               </w:rPr>
               <w:drawing>
-                <wp:inline distT="0" distB="0" distL="0" distR="0" wp14:anchorId="5C0D1510" wp14:editId="2B35F392">
-                  <wp:extent cx="3657600" cy="2072411"/>
-                  <wp:effectExtent l="0" t="0" r="0" b="4445"/>
-                  <wp:docPr id="341" name="Picture 341"/>
+                <wp:inline distT="0" distB="0" distL="0" distR="0" wp14:anchorId="11EB3551" wp14:editId="07691D4D">
+                  <wp:extent cx="4400550" cy="2495550"/>
+                  <wp:effectExtent l="0" t="0" r="0" b="0"/>
+                  <wp:docPr id="3" name="Picture 3"/>
                   <wp:cNvGraphicFramePr>
                     <a:graphicFrameLocks xmlns:a="http://schemas.openxmlformats.org/drawingml/2006/main" noChangeAspect="1"/>
                   </wp:cNvGraphicFramePr>
@@ -4854,7 +5657,7 @@
                         <pic:spPr>
                           <a:xfrm>
                             <a:off x="0" y="0"/>
-                            <a:ext cx="3664516" cy="2076330"/>
+                            <a:ext cx="4400550" cy="2495550"/>
                           </a:xfrm>
                           <a:prstGeom prst="rect">
                             <a:avLst/>
@@ -4909,23 +5712,130 @@
         </w:numPr>
       </w:pPr>
       <w:r>
-        <w:t>cv::Sobel(img,edge,3,2,2,5,1.0,0.0,4);</w:t>
-      </w:r>
-    </w:p>
+        <w:t>Sobel 1</w:t>
+      </w:r>
+    </w:p>
+    <w:tbl>
+      <w:tblPr>
+        <w:tblStyle w:val="TableGrid"/>
+        <w:tblW w:w="0" w:type="auto"/>
+        <w:tblInd w:w="1866" w:type="dxa"/>
+        <w:tblLook w:val="04A0" w:firstRow="1" w:lastRow="0" w:firstColumn="1" w:lastColumn="0" w:noHBand="0" w:noVBand="1"/>
+      </w:tblPr>
+      <w:tblGrid>
+        <w:gridCol w:w="7484"/>
+      </w:tblGrid>
+      <w:tr>
+        <w:tc>
+          <w:tcPr>
+            <w:tcW w:w="9350" w:type="dxa"/>
+          </w:tcPr>
+          <w:p>
+            <w:pPr>
+              <w:autoSpaceDE w:val="0"/>
+              <w:autoSpaceDN w:val="0"/>
+              <w:adjustRightInd w:val="0"/>
+              <w:spacing w:after="0" w:line="240" w:lineRule="auto"/>
+              <w:ind w:left="0"/>
+              <w:rPr>
+                <w:rFonts w:ascii="Consolas" w:hAnsi="Consolas" w:cs="Consolas"/>
+                <w:color w:val="000000"/>
+                <w:sz w:val="19"/>
+                <w:szCs w:val="19"/>
+                <w:highlight w:val="white"/>
+              </w:rPr>
+            </w:pPr>
+            <w:r>
+              <w:rPr>
+                <w:rFonts w:ascii="Consolas" w:hAnsi="Consolas" w:cs="Consolas"/>
+                <w:color w:val="000000"/>
+                <w:sz w:val="19"/>
+                <w:szCs w:val="19"/>
+                <w:highlight w:val="white"/>
+              </w:rPr>
+              <w:tab/>
+              <w:t xml:space="preserve">Sobel(img, output1, </w:t>
+            </w:r>
+            <w:r>
+              <w:rPr>
+                <w:rFonts w:ascii="Consolas" w:hAnsi="Consolas" w:cs="Consolas"/>
+                <w:color w:val="6F008A"/>
+                <w:sz w:val="19"/>
+                <w:szCs w:val="19"/>
+                <w:highlight w:val="white"/>
+              </w:rPr>
+              <w:t>CV_16S</w:t>
+            </w:r>
+            <w:r>
+              <w:rPr>
+                <w:rFonts w:ascii="Consolas" w:hAnsi="Consolas" w:cs="Consolas"/>
+                <w:color w:val="000000"/>
+                <w:sz w:val="19"/>
+                <w:szCs w:val="19"/>
+                <w:highlight w:val="white"/>
+              </w:rPr>
+              <w:t>, 2, 0, 3, 1.0, 0.0, 4);</w:t>
+            </w:r>
+          </w:p>
+          <w:p>
+            <w:pPr>
+              <w:ind w:left="0"/>
+            </w:pPr>
+            <w:r>
+              <w:rPr>
+                <w:rFonts w:ascii="Consolas" w:hAnsi="Consolas" w:cs="Consolas"/>
+                <w:color w:val="000000"/>
+                <w:sz w:val="19"/>
+                <w:szCs w:val="19"/>
+                <w:highlight w:val="white"/>
+              </w:rPr>
+              <w:tab/>
+              <w:t xml:space="preserve">Sobel(img, output2, </w:t>
+            </w:r>
+            <w:r>
+              <w:rPr>
+                <w:rFonts w:ascii="Consolas" w:hAnsi="Consolas" w:cs="Consolas"/>
+                <w:color w:val="6F008A"/>
+                <w:sz w:val="19"/>
+                <w:szCs w:val="19"/>
+                <w:highlight w:val="white"/>
+              </w:rPr>
+              <w:t>CV_16S</w:t>
+            </w:r>
+            <w:r>
+              <w:rPr>
+                <w:rFonts w:ascii="Consolas" w:hAnsi="Consolas" w:cs="Consolas"/>
+                <w:color w:val="000000"/>
+                <w:sz w:val="19"/>
+                <w:szCs w:val="19"/>
+                <w:highlight w:val="white"/>
+              </w:rPr>
+              <w:t>, 0, 2, 3, 1.0, 0.0, 4);</w:t>
+            </w:r>
+          </w:p>
+        </w:tc>
+      </w:tr>
+    </w:tbl>
     <w:p>
       <w:pPr>
         <w:pStyle w:val="ListParagraph"/>
         <w:ind w:left="1866"/>
       </w:pPr>
+    </w:p>
+    <w:p>
+      <w:pPr>
+        <w:pStyle w:val="ListParagraph"/>
+        <w:ind w:left="1866"/>
+      </w:pPr>
       <w:r>
         <w:rPr>
           <w:noProof/>
         </w:rPr>
         <w:drawing>
-          <wp:inline distT="0" distB="0" distL="0" distR="0" wp14:anchorId="6DB31080" wp14:editId="098D00CE">
-            <wp:extent cx="4533900" cy="2581275"/>
+          <wp:inline distT="0" distB="0" distL="0" distR="0" wp14:anchorId="560C9751" wp14:editId="3C15DA37">
+            <wp:extent cx="4381500" cy="2486025"/>
             <wp:effectExtent l="0" t="0" r="0" b="9525"/>
-            <wp:docPr id="342" name="Picture 342"/>
+            <wp:docPr id="2" name="Picture 2"/>
             <wp:cNvGraphicFramePr>
               <a:graphicFrameLocks xmlns:a="http://schemas.openxmlformats.org/drawingml/2006/main" noChangeAspect="1"/>
             </wp:cNvGraphicFramePr>
@@ -4945,7 +5855,7 @@
                   <pic:spPr>
                     <a:xfrm>
                       <a:off x="0" y="0"/>
-                      <a:ext cx="4533900" cy="2581275"/>
+                      <a:ext cx="4381500" cy="2486025"/>
                     </a:xfrm>
                     <a:prstGeom prst="rect">
                       <a:avLst/>
@@ -4960,6 +5870,11 @@
     </w:p>
     <w:p>
       <w:pPr>
+        <w:ind w:left="1506"/>
+      </w:pPr>
+    </w:p>
+    <w:p>
+      <w:pPr>
         <w:pStyle w:val="ListParagraph"/>
         <w:numPr>
           <w:ilvl w:val="1"/>
@@ -4967,23 +5882,134 @@
         </w:numPr>
       </w:pPr>
       <w:r>
-        <w:t>cv::Sobel(img,edge,3,3,3,7,1.0,0.0,4);</w:t>
-      </w:r>
-    </w:p>
+        <w:lastRenderedPageBreak/>
+        <w:t>Sobel 2</w:t>
+      </w:r>
+    </w:p>
+    <w:tbl>
+      <w:tblPr>
+        <w:tblStyle w:val="TableGrid"/>
+        <w:tblW w:w="0" w:type="auto"/>
+        <w:tblInd w:w="1866" w:type="dxa"/>
+        <w:tblLook w:val="04A0" w:firstRow="1" w:lastRow="0" w:firstColumn="1" w:lastColumn="0" w:noHBand="0" w:noVBand="1"/>
+      </w:tblPr>
+      <w:tblGrid>
+        <w:gridCol w:w="7484"/>
+      </w:tblGrid>
+      <w:tr>
+        <w:tc>
+          <w:tcPr>
+            <w:tcW w:w="7484" w:type="dxa"/>
+          </w:tcPr>
+          <w:p>
+            <w:pPr>
+              <w:autoSpaceDE w:val="0"/>
+              <w:autoSpaceDN w:val="0"/>
+              <w:adjustRightInd w:val="0"/>
+              <w:spacing w:after="0" w:line="240" w:lineRule="auto"/>
+              <w:ind w:left="0"/>
+              <w:rPr>
+                <w:rFonts w:ascii="Consolas" w:hAnsi="Consolas" w:cs="Consolas"/>
+                <w:color w:val="000000"/>
+                <w:sz w:val="19"/>
+                <w:szCs w:val="19"/>
+                <w:highlight w:val="white"/>
+              </w:rPr>
+            </w:pPr>
+            <w:r>
+              <w:rPr>
+                <w:rFonts w:ascii="Consolas" w:hAnsi="Consolas" w:cs="Consolas"/>
+                <w:color w:val="000000"/>
+                <w:sz w:val="19"/>
+                <w:szCs w:val="19"/>
+                <w:highlight w:val="white"/>
+              </w:rPr>
+              <w:t xml:space="preserve">Sobel(img, output1, </w:t>
+            </w:r>
+            <w:r>
+              <w:rPr>
+                <w:rFonts w:ascii="Consolas" w:hAnsi="Consolas" w:cs="Consolas"/>
+                <w:color w:val="6F008A"/>
+                <w:sz w:val="19"/>
+                <w:szCs w:val="19"/>
+                <w:highlight w:val="white"/>
+              </w:rPr>
+              <w:t>CV_16S</w:t>
+            </w:r>
+            <w:r>
+              <w:rPr>
+                <w:rFonts w:ascii="Consolas" w:hAnsi="Consolas" w:cs="Consolas"/>
+                <w:color w:val="000000"/>
+                <w:sz w:val="19"/>
+                <w:szCs w:val="19"/>
+                <w:highlight w:val="white"/>
+              </w:rPr>
+              <w:t>, 3, 0, 7, 1.0, 0.0, 4);</w:t>
+            </w:r>
+          </w:p>
+          <w:p>
+            <w:pPr>
+              <w:ind w:left="0"/>
+            </w:pPr>
+            <w:r>
+              <w:rPr>
+                <w:rFonts w:ascii="Consolas" w:hAnsi="Consolas" w:cs="Consolas"/>
+                <w:color w:val="000000"/>
+                <w:sz w:val="19"/>
+                <w:szCs w:val="19"/>
+                <w:highlight w:val="white"/>
+              </w:rPr>
+              <w:t>S</w:t>
+            </w:r>
+            <w:r>
+              <w:rPr>
+                <w:rFonts w:ascii="Consolas" w:hAnsi="Consolas" w:cs="Consolas"/>
+                <w:color w:val="000000"/>
+                <w:sz w:val="19"/>
+                <w:szCs w:val="19"/>
+                <w:highlight w:val="white"/>
+              </w:rPr>
+              <w:t xml:space="preserve">obel(img, output2, </w:t>
+            </w:r>
+            <w:r>
+              <w:rPr>
+                <w:rFonts w:ascii="Consolas" w:hAnsi="Consolas" w:cs="Consolas"/>
+                <w:color w:val="6F008A"/>
+                <w:sz w:val="19"/>
+                <w:szCs w:val="19"/>
+                <w:highlight w:val="white"/>
+              </w:rPr>
+              <w:t>CV_16S</w:t>
+            </w:r>
+            <w:r>
+              <w:rPr>
+                <w:rFonts w:ascii="Consolas" w:hAnsi="Consolas" w:cs="Consolas"/>
+                <w:color w:val="000000"/>
+                <w:sz w:val="19"/>
+                <w:szCs w:val="19"/>
+                <w:highlight w:val="white"/>
+              </w:rPr>
+              <w:t>, 0, 3, 7, 1.0, 0.0, 4);</w:t>
+            </w:r>
+          </w:p>
+        </w:tc>
+      </w:tr>
+    </w:tbl>
     <w:p>
       <w:pPr>
         <w:pStyle w:val="ListParagraph"/>
         <w:ind w:left="1866"/>
+        <w:jc w:val="center"/>
       </w:pPr>
       <w:r>
         <w:rPr>
           <w:noProof/>
         </w:rPr>
         <w:drawing>
-          <wp:inline distT="0" distB="0" distL="0" distR="0" wp14:anchorId="0CEBF2F3" wp14:editId="52D41457">
-            <wp:extent cx="4476750" cy="2524125"/>
-            <wp:effectExtent l="0" t="0" r="0" b="9525"/>
-            <wp:docPr id="343" name="Picture 343"/>
+          <wp:inline distT="0" distB="0" distL="0" distR="0" wp14:anchorId="44CC8978" wp14:editId="75C2ACDD">
+            <wp:extent cx="4429125" cy="2514600"/>
+            <wp:effectExtent l="0" t="0" r="9525" b="0"/>
+            <wp:docPr id="6" name="Picture 6"/>
             <wp:cNvGraphicFramePr>
               <a:graphicFrameLocks xmlns:a="http://schemas.openxmlformats.org/drawingml/2006/main" noChangeAspect="1"/>
             </wp:cNvGraphicFramePr>
@@ -5003,7 +6029,7 @@
                   <pic:spPr>
                     <a:xfrm>
                       <a:off x="0" y="0"/>
-                      <a:ext cx="4476750" cy="2524125"/>
+                      <a:ext cx="4429125" cy="2514600"/>
                     </a:xfrm>
                     <a:prstGeom prst="rect">
                       <a:avLst/>
@@ -5025,25 +6051,125 @@
         </w:numPr>
       </w:pPr>
       <w:r>
-        <w:t xml:space="preserve">cv::Sobel(img,edge,5,5,5,11,1.0,0.0,4); </w:t>
-      </w:r>
-    </w:p>
+        <w:t>Sobel 3</w:t>
+      </w:r>
+      <w:r>
+        <w:t xml:space="preserve"> </w:t>
+      </w:r>
+    </w:p>
+    <w:tbl>
+      <w:tblPr>
+        <w:tblStyle w:val="TableGrid"/>
+        <w:tblW w:w="0" w:type="auto"/>
+        <w:tblInd w:w="1866" w:type="dxa"/>
+        <w:tblLook w:val="04A0" w:firstRow="1" w:lastRow="0" w:firstColumn="1" w:lastColumn="0" w:noHBand="0" w:noVBand="1"/>
+      </w:tblPr>
+      <w:tblGrid>
+        <w:gridCol w:w="7484"/>
+      </w:tblGrid>
+      <w:tr>
+        <w:tc>
+          <w:tcPr>
+            <w:tcW w:w="7484" w:type="dxa"/>
+          </w:tcPr>
+          <w:p>
+            <w:pPr>
+              <w:autoSpaceDE w:val="0"/>
+              <w:autoSpaceDN w:val="0"/>
+              <w:adjustRightInd w:val="0"/>
+              <w:spacing w:after="0" w:line="240" w:lineRule="auto"/>
+              <w:ind w:left="786"/>
+              <w:rPr>
+                <w:rFonts w:ascii="Consolas" w:hAnsi="Consolas" w:cs="Consolas"/>
+                <w:color w:val="000000"/>
+                <w:sz w:val="19"/>
+                <w:szCs w:val="19"/>
+                <w:highlight w:val="white"/>
+              </w:rPr>
+            </w:pPr>
+            <w:r>
+              <w:rPr>
+                <w:rFonts w:ascii="Consolas" w:hAnsi="Consolas" w:cs="Consolas"/>
+                <w:color w:val="000000"/>
+                <w:sz w:val="19"/>
+                <w:szCs w:val="19"/>
+                <w:highlight w:val="white"/>
+              </w:rPr>
+              <w:t xml:space="preserve">Sobel(img, output1, </w:t>
+            </w:r>
+            <w:r>
+              <w:rPr>
+                <w:rFonts w:ascii="Consolas" w:hAnsi="Consolas" w:cs="Consolas"/>
+                <w:color w:val="6F008A"/>
+                <w:sz w:val="19"/>
+                <w:szCs w:val="19"/>
+                <w:highlight w:val="white"/>
+              </w:rPr>
+              <w:t>CV_16S</w:t>
+            </w:r>
+            <w:r>
+              <w:rPr>
+                <w:rFonts w:ascii="Consolas" w:hAnsi="Consolas" w:cs="Consolas"/>
+                <w:color w:val="000000"/>
+                <w:sz w:val="19"/>
+                <w:szCs w:val="19"/>
+                <w:highlight w:val="white"/>
+              </w:rPr>
+              <w:t>, 5, 0, 11, 1.0, 0.0, 4);</w:t>
+            </w:r>
+          </w:p>
+          <w:p>
+            <w:pPr>
+              <w:ind w:left="786"/>
+            </w:pPr>
+            <w:r>
+              <w:rPr>
+                <w:rFonts w:ascii="Consolas" w:hAnsi="Consolas" w:cs="Consolas"/>
+                <w:color w:val="000000"/>
+                <w:sz w:val="19"/>
+                <w:szCs w:val="19"/>
+                <w:highlight w:val="white"/>
+              </w:rPr>
+              <w:t xml:space="preserve">Sobel(img, output2, </w:t>
+            </w:r>
+            <w:r>
+              <w:rPr>
+                <w:rFonts w:ascii="Consolas" w:hAnsi="Consolas" w:cs="Consolas"/>
+                <w:color w:val="6F008A"/>
+                <w:sz w:val="19"/>
+                <w:szCs w:val="19"/>
+                <w:highlight w:val="white"/>
+              </w:rPr>
+              <w:t>CV_16S</w:t>
+            </w:r>
+            <w:r>
+              <w:rPr>
+                <w:rFonts w:ascii="Consolas" w:hAnsi="Consolas" w:cs="Consolas"/>
+                <w:color w:val="000000"/>
+                <w:sz w:val="19"/>
+                <w:szCs w:val="19"/>
+                <w:highlight w:val="white"/>
+              </w:rPr>
+              <w:t>, 0, 5, 11, 1.0, 0.0, 4);</w:t>
+            </w:r>
+          </w:p>
+        </w:tc>
+      </w:tr>
+    </w:tbl>
     <w:p>
       <w:pPr>
         <w:pStyle w:val="ListParagraph"/>
         <w:ind w:left="1866"/>
       </w:pPr>
-      <w:bookmarkStart w:id="0" w:name="_GoBack"/>
       <w:r>
         <w:rPr>
           <w:noProof/>
         </w:rPr>
-        <w:lastRenderedPageBreak/>
         <w:drawing>
-          <wp:inline distT="0" distB="0" distL="0" distR="0" wp14:anchorId="763474EE" wp14:editId="5576CD77">
-            <wp:extent cx="4467225" cy="2543175"/>
+          <wp:inline distT="0" distB="0" distL="0" distR="0" wp14:anchorId="72EB9CBF" wp14:editId="53E94F56">
+            <wp:extent cx="4448175" cy="2486025"/>
             <wp:effectExtent l="0" t="0" r="9525" b="9525"/>
-            <wp:docPr id="344" name="Picture 344"/>
+            <wp:docPr id="8" name="Picture 8"/>
             <wp:cNvGraphicFramePr>
               <a:graphicFrameLocks xmlns:a="http://schemas.openxmlformats.org/drawingml/2006/main" noChangeAspect="1"/>
             </wp:cNvGraphicFramePr>
@@ -5063,7 +6189,7 @@
                   <pic:spPr>
                     <a:xfrm>
                       <a:off x="0" y="0"/>
-                      <a:ext cx="4467225" cy="2543175"/>
+                      <a:ext cx="4448175" cy="2486025"/>
                     </a:xfrm>
                     <a:prstGeom prst="rect">
                       <a:avLst/>
@@ -5075,6 +6201,7 @@
           </wp:inline>
         </w:drawing>
       </w:r>
+      <w:bookmarkStart w:id="0" w:name="_GoBack"/>
       <w:bookmarkEnd w:id="0"/>
     </w:p>
     <w:p>
@@ -5117,27 +6244,6 @@
     </w:p>
     <w:p>
       <w:pPr>
-        <w:pStyle w:val="Heading1"/>
-      </w:pPr>
-      <w:r>
-        <w:t>Tugas</w:t>
-      </w:r>
-    </w:p>
-    <w:p>
-      <w:pPr>
-        <w:pStyle w:val="ListParagraph"/>
-        <w:numPr>
-          <w:ilvl w:val="0"/>
-          <w:numId w:val="20"/>
-        </w:numPr>
-        <w:jc w:val="both"/>
-      </w:pPr>
-      <w:r>
-        <w:t>Kombinasikanlah hasil capture dari kamera atau pembacaan file video dengan penambahan beberapa obyek seperti yang telah dibahas pada praktikum 2, misalnya: obyek kotak/lingkaran/elips, tulisan, trackbar, dll. Tuliskan/simpan hasilnya pada sebuah file video!</w:t>
-      </w:r>
-    </w:p>
-    <w:p>
-      <w:pPr>
         <w:pStyle w:val="ListParagraph"/>
         <w:ind w:left="1146"/>
       </w:pPr>
@@ -5147,6 +6253,7 @@
         <w:ind w:left="0"/>
       </w:pPr>
       <w:r>
+        <w:lastRenderedPageBreak/>
         <w:t xml:space="preserve"> </w:t>
       </w:r>
     </w:p>
@@ -8554,6 +9661,7 @@
   <w:style w:type="character" w:default="1" w:styleId="DefaultParagraphFont">
     <w:name w:val="Default Paragraph Font"/>
     <w:uiPriority w:val="1"/>
+    <w:semiHidden/>
     <w:unhideWhenUsed/>
   </w:style>
   <w:style w:type="table" w:default="1" w:styleId="TableNormal">
@@ -9071,7 +10179,7 @@
 </file>
 
 <file path=customXml/itemProps1.xml><?xml version="1.0" encoding="utf-8"?>
-<ds:datastoreItem xmlns:ds="http://schemas.openxmlformats.org/officeDocument/2006/customXml" ds:itemID="{A8ABFA14-0A45-49D2-B8DA-3DCB151DC077}">
+<ds:datastoreItem xmlns:ds="http://schemas.openxmlformats.org/officeDocument/2006/customXml" ds:itemID="{AD3754B4-D5C1-441E-9D7C-5FF5AD111D32}">
   <ds:schemaRefs>
     <ds:schemaRef ds:uri="http://schemas.openxmlformats.org/officeDocument/2006/bibliography"/>
   </ds:schemaRefs>
